--- a/Reports/SDS/SDS-Hen.docx
+++ b/Reports/SDS/SDS-Hen.docx
@@ -300,8 +300,18 @@
                 <w:sz w:val="26"/>
                 <w:szCs w:val="26"/>
               </w:rPr>
-              <w:t>“Nhập nội dung đường dẫn vào đây”textinput</w:t>
-            </w:r>
+              <w:t xml:space="preserve">“Nhập nội dung đường dẫn vào </w:t>
+            </w:r>
+            <w:proofErr w:type="gramStart"/>
+            <w:r>
+              <w:rPr>
+                <w:rFonts w:ascii="Times New Roman" w:hAnsi="Times New Roman" w:cs="Times New Roman"/>
+                <w:sz w:val="26"/>
+                <w:szCs w:val="26"/>
+              </w:rPr>
+              <w:t>đây”textinput</w:t>
+            </w:r>
+            <w:proofErr w:type="gramEnd"/>
           </w:p>
         </w:tc>
         <w:tc>
@@ -550,7 +560,25 @@
                 <w:sz w:val="26"/>
                 <w:szCs w:val="26"/>
               </w:rPr>
-              <w:t>“icon Playlist” button</w:t>
+              <w:t>“</w:t>
+            </w:r>
+            <w:proofErr w:type="gramStart"/>
+            <w:r>
+              <w:rPr>
+                <w:rFonts w:ascii="Times New Roman" w:hAnsi="Times New Roman" w:cs="Times New Roman"/>
+                <w:sz w:val="26"/>
+                <w:szCs w:val="26"/>
+              </w:rPr>
+              <w:t>icon</w:t>
+            </w:r>
+            <w:proofErr w:type="gramEnd"/>
+            <w:r>
+              <w:rPr>
+                <w:rFonts w:ascii="Times New Roman" w:hAnsi="Times New Roman" w:cs="Times New Roman"/>
+                <w:sz w:val="26"/>
+                <w:szCs w:val="26"/>
+              </w:rPr>
+              <w:t xml:space="preserve"> Playlist” button</w:t>
             </w:r>
           </w:p>
         </w:tc>
@@ -740,15 +768,33 @@
                 <w:sz w:val="26"/>
                 <w:szCs w:val="26"/>
               </w:rPr>
-              <w:t xml:space="preserve">chuyển tới </w:t>
-            </w:r>
-            <w:r>
-              <w:rPr>
-                <w:rFonts w:ascii="Times New Roman" w:hAnsi="Times New Roman" w:cs="Times New Roman"/>
-                <w:sz w:val="26"/>
-                <w:szCs w:val="26"/>
-              </w:rPr>
-              <w:t xml:space="preserve"> màn hình Trang chủ</w:t>
+              <w:t xml:space="preserve">chuyển </w:t>
+            </w:r>
+            <w:proofErr w:type="gramStart"/>
+            <w:r>
+              <w:rPr>
+                <w:rFonts w:ascii="Times New Roman" w:hAnsi="Times New Roman" w:cs="Times New Roman"/>
+                <w:sz w:val="26"/>
+                <w:szCs w:val="26"/>
+              </w:rPr>
+              <w:t xml:space="preserve">tới </w:t>
+            </w:r>
+            <w:r>
+              <w:rPr>
+                <w:rFonts w:ascii="Times New Roman" w:hAnsi="Times New Roman" w:cs="Times New Roman"/>
+                <w:sz w:val="26"/>
+                <w:szCs w:val="26"/>
+              </w:rPr>
+              <w:t xml:space="preserve"> màn</w:t>
+            </w:r>
+            <w:proofErr w:type="gramEnd"/>
+            <w:r>
+              <w:rPr>
+                <w:rFonts w:ascii="Times New Roman" w:hAnsi="Times New Roman" w:cs="Times New Roman"/>
+                <w:sz w:val="26"/>
+                <w:szCs w:val="26"/>
+              </w:rPr>
+              <w:t xml:space="preserve"> hình Trang chủ</w:t>
             </w:r>
           </w:p>
         </w:tc>
@@ -1383,7 +1429,31 @@
                 <w:sz w:val="26"/>
                 <w:szCs w:val="26"/>
               </w:rPr>
-              <w:t>Dùng để edit thành phần trong playlist như các bài nhạc như là xóa bài nhạc chỉ định ra khỏi Playlist</w:t>
+              <w:t xml:space="preserve">Dùng để edit </w:t>
+            </w:r>
+            <w:r>
+              <w:rPr>
+                <w:rFonts w:ascii="Times New Roman" w:hAnsi="Times New Roman" w:cs="Times New Roman"/>
+                <w:sz w:val="26"/>
+                <w:szCs w:val="26"/>
+              </w:rPr>
+              <w:t xml:space="preserve">các </w:t>
+            </w:r>
+            <w:r>
+              <w:rPr>
+                <w:rFonts w:ascii="Times New Roman" w:hAnsi="Times New Roman" w:cs="Times New Roman"/>
+                <w:sz w:val="26"/>
+                <w:szCs w:val="26"/>
+              </w:rPr>
+              <w:t xml:space="preserve">playlist như là xóa </w:t>
+            </w:r>
+            <w:r>
+              <w:rPr>
+                <w:rFonts w:ascii="Times New Roman" w:hAnsi="Times New Roman" w:cs="Times New Roman"/>
+                <w:sz w:val="26"/>
+                <w:szCs w:val="26"/>
+              </w:rPr>
+              <w:t>playlist</w:t>
             </w:r>
             <w:r>
               <w:rPr>
@@ -1399,6 +1469,30 @@
                 <w:sz w:val="26"/>
                 <w:szCs w:val="26"/>
               </w:rPr>
+              <w:t xml:space="preserve">nhạc </w:t>
+            </w:r>
+            <w:r>
+              <w:rPr>
+                <w:rFonts w:ascii="Times New Roman" w:hAnsi="Times New Roman" w:cs="Times New Roman"/>
+                <w:sz w:val="26"/>
+                <w:szCs w:val="26"/>
+              </w:rPr>
+              <w:t>chỉ định ra khỏi Playlist</w:t>
+            </w:r>
+            <w:r>
+              <w:rPr>
+                <w:rFonts w:ascii="Times New Roman" w:hAnsi="Times New Roman" w:cs="Times New Roman"/>
+                <w:sz w:val="26"/>
+                <w:szCs w:val="26"/>
+              </w:rPr>
+              <w:t xml:space="preserve"> </w:t>
+            </w:r>
+            <w:r>
+              <w:rPr>
+                <w:rFonts w:ascii="Times New Roman" w:hAnsi="Times New Roman" w:cs="Times New Roman"/>
+                <w:sz w:val="26"/>
+                <w:szCs w:val="26"/>
+              </w:rPr>
               <w:t>n</w:t>
             </w:r>
             <w:r>
@@ -1407,7 +1501,23 @@
                 <w:sz w:val="26"/>
                 <w:szCs w:val="26"/>
               </w:rPr>
-              <w:t>ếu trong Playlist đó có bài hát.</w:t>
+              <w:t xml:space="preserve">ếu </w:t>
+            </w:r>
+            <w:r>
+              <w:rPr>
+                <w:rFonts w:ascii="Times New Roman" w:hAnsi="Times New Roman" w:cs="Times New Roman"/>
+                <w:sz w:val="26"/>
+                <w:szCs w:val="26"/>
+              </w:rPr>
+              <w:t>có.</w:t>
+            </w:r>
+            <w:r>
+              <w:rPr>
+                <w:rFonts w:ascii="Times New Roman" w:hAnsi="Times New Roman" w:cs="Times New Roman"/>
+                <w:sz w:val="26"/>
+                <w:szCs w:val="26"/>
+              </w:rPr>
+              <w:t xml:space="preserve"> </w:t>
             </w:r>
           </w:p>
         </w:tc>
@@ -1462,7 +1572,23 @@
                 <w:sz w:val="26"/>
                 <w:szCs w:val="26"/>
               </w:rPr>
-              <w:t xml:space="preserve">Chọn bài hát mà mình muốn xóa nhấn </w:t>
+              <w:t xml:space="preserve">Chọn </w:t>
+            </w:r>
+            <w:r>
+              <w:rPr>
+                <w:rFonts w:ascii="Times New Roman" w:hAnsi="Times New Roman" w:cs="Times New Roman"/>
+                <w:sz w:val="26"/>
+                <w:szCs w:val="26"/>
+              </w:rPr>
+              <w:t>playlist</w:t>
+            </w:r>
+            <w:r>
+              <w:rPr>
+                <w:rFonts w:ascii="Times New Roman" w:hAnsi="Times New Roman" w:cs="Times New Roman"/>
+                <w:sz w:val="26"/>
+                <w:szCs w:val="26"/>
+              </w:rPr>
+              <w:t xml:space="preserve"> mà mình muốn xóa nhấn </w:t>
             </w:r>
             <w:r>
               <w:rPr>
@@ -1486,7 +1612,23 @@
                 <w:sz w:val="26"/>
                 <w:szCs w:val="26"/>
               </w:rPr>
-              <w:t xml:space="preserve">chữ Delete đễ xóa bài hát. </w:t>
+              <w:t xml:space="preserve">chữ Delete đễ xóa </w:t>
+            </w:r>
+            <w:r>
+              <w:rPr>
+                <w:rFonts w:ascii="Times New Roman" w:hAnsi="Times New Roman" w:cs="Times New Roman"/>
+                <w:sz w:val="26"/>
+                <w:szCs w:val="26"/>
+              </w:rPr>
+              <w:t>playlist</w:t>
+            </w:r>
+            <w:r>
+              <w:rPr>
+                <w:rFonts w:ascii="Times New Roman" w:hAnsi="Times New Roman" w:cs="Times New Roman"/>
+                <w:sz w:val="26"/>
+                <w:szCs w:val="26"/>
+              </w:rPr>
+              <w:t xml:space="preserve">. </w:t>
             </w:r>
           </w:p>
         </w:tc>
@@ -1586,16 +1728,31 @@
                 <w:sz w:val="26"/>
                 <w:szCs w:val="26"/>
               </w:rPr>
-              <w:t xml:space="preserve">Dùng để hiển thì các bài nhạc trong đường dẫn và bạn có thể nghe bất </w:t>
-            </w:r>
-            <w:r>
-              <w:rPr>
-                <w:rFonts w:ascii="Times New Roman" w:hAnsi="Times New Roman" w:cs="Times New Roman"/>
-                <w:sz w:val="26"/>
-                <w:szCs w:val="26"/>
-              </w:rPr>
-              <w:lastRenderedPageBreak/>
-              <w:t xml:space="preserve">cứ bài hát nào trong Playlist. </w:t>
+              <w:t>Dùng để hiển thì các</w:t>
+            </w:r>
+            <w:r>
+              <w:rPr>
+                <w:rFonts w:ascii="Times New Roman" w:hAnsi="Times New Roman" w:cs="Times New Roman"/>
+                <w:sz w:val="26"/>
+                <w:szCs w:val="26"/>
+              </w:rPr>
+              <w:t xml:space="preserve"> </w:t>
+            </w:r>
+            <w:r>
+              <w:rPr>
+                <w:rFonts w:ascii="Times New Roman" w:hAnsi="Times New Roman" w:cs="Times New Roman"/>
+                <w:sz w:val="26"/>
+                <w:szCs w:val="26"/>
+              </w:rPr>
+              <w:t xml:space="preserve">playlist </w:t>
+            </w:r>
+            <w:r>
+              <w:rPr>
+                <w:rFonts w:ascii="Times New Roman" w:hAnsi="Times New Roman" w:cs="Times New Roman"/>
+                <w:sz w:val="26"/>
+                <w:szCs w:val="26"/>
+              </w:rPr>
+              <w:t xml:space="preserve">trong đường dẫn và bạn có thể nghe bất cứ Playlist. </w:t>
             </w:r>
           </w:p>
         </w:tc>
@@ -1624,17 +1781,47 @@
                 <w:sz w:val="26"/>
                 <w:szCs w:val="26"/>
               </w:rPr>
-              <w:lastRenderedPageBreak/>
-              <w:t xml:space="preserve">Hiển Thị các bài nhạc và khi muốn nghe bất cứ bài hát nào trong Playlist </w:t>
-            </w:r>
-            <w:r>
-              <w:rPr>
-                <w:rFonts w:ascii="Times New Roman" w:hAnsi="Times New Roman" w:cs="Times New Roman"/>
-                <w:sz w:val="26"/>
-                <w:szCs w:val="26"/>
-              </w:rPr>
-              <w:lastRenderedPageBreak/>
-              <w:t>thì click vào bài hát đó</w:t>
+              <w:t xml:space="preserve">Hiển Thị các Playlist </w:t>
+            </w:r>
+            <w:r>
+              <w:rPr>
+                <w:rFonts w:ascii="Times New Roman" w:hAnsi="Times New Roman" w:cs="Times New Roman"/>
+                <w:sz w:val="26"/>
+                <w:szCs w:val="26"/>
+              </w:rPr>
+              <w:t>và</w:t>
+            </w:r>
+            <w:r>
+              <w:rPr>
+                <w:rFonts w:ascii="Times New Roman" w:hAnsi="Times New Roman" w:cs="Times New Roman"/>
+                <w:sz w:val="26"/>
+                <w:szCs w:val="26"/>
+              </w:rPr>
+              <w:t xml:space="preserve"> click vào </w:t>
+            </w:r>
+            <w:r>
+              <w:rPr>
+                <w:rFonts w:ascii="Times New Roman" w:hAnsi="Times New Roman" w:cs="Times New Roman"/>
+                <w:sz w:val="26"/>
+                <w:szCs w:val="26"/>
+              </w:rPr>
+              <w:t>playlist</w:t>
+            </w:r>
+            <w:r>
+              <w:rPr>
+                <w:rFonts w:ascii="Times New Roman" w:hAnsi="Times New Roman" w:cs="Times New Roman"/>
+                <w:sz w:val="26"/>
+                <w:szCs w:val="26"/>
+              </w:rPr>
+              <w:t xml:space="preserve"> đó</w:t>
+            </w:r>
+            <w:r>
+              <w:rPr>
+                <w:rFonts w:ascii="Times New Roman" w:hAnsi="Times New Roman" w:cs="Times New Roman"/>
+                <w:sz w:val="26"/>
+                <w:szCs w:val="26"/>
+              </w:rPr>
+              <w:t xml:space="preserve"> nếu có để phát</w:t>
             </w:r>
           </w:p>
         </w:tc>
@@ -1663,8 +1850,23 @@
                 <w:sz w:val="26"/>
                 <w:szCs w:val="26"/>
               </w:rPr>
-              <w:lastRenderedPageBreak/>
-              <w:t xml:space="preserve">Sẽ hiển thị lên các bài nhạc trong </w:t>
+              <w:t xml:space="preserve">Sẽ hiển thị lên các </w:t>
+            </w:r>
+            <w:r>
+              <w:rPr>
+                <w:rFonts w:ascii="Times New Roman" w:hAnsi="Times New Roman" w:cs="Times New Roman"/>
+                <w:sz w:val="26"/>
+                <w:szCs w:val="26"/>
+              </w:rPr>
+              <w:t>playlist</w:t>
+            </w:r>
+            <w:r>
+              <w:rPr>
+                <w:rFonts w:ascii="Times New Roman" w:hAnsi="Times New Roman" w:cs="Times New Roman"/>
+                <w:sz w:val="26"/>
+                <w:szCs w:val="26"/>
+              </w:rPr>
+              <w:t xml:space="preserve"> trong </w:t>
             </w:r>
             <w:r>
               <w:rPr>
@@ -1706,6 +1908,7 @@
                 <w:sz w:val="26"/>
                 <w:szCs w:val="26"/>
               </w:rPr>
+              <w:lastRenderedPageBreak/>
               <w:t>“Trang chủ và icon” Tab Bar</w:t>
             </w:r>
           </w:p>
@@ -1735,7 +1938,25 @@
                 <w:sz w:val="26"/>
                 <w:szCs w:val="26"/>
               </w:rPr>
-              <w:t>Dùng để chuyển tới  màn hình Trang chủ</w:t>
+              <w:t xml:space="preserve">Dùng để chuyển </w:t>
+            </w:r>
+            <w:proofErr w:type="gramStart"/>
+            <w:r>
+              <w:rPr>
+                <w:rFonts w:ascii="Times New Roman" w:hAnsi="Times New Roman" w:cs="Times New Roman"/>
+                <w:sz w:val="26"/>
+                <w:szCs w:val="26"/>
+              </w:rPr>
+              <w:t>tới  màn</w:t>
+            </w:r>
+            <w:proofErr w:type="gramEnd"/>
+            <w:r>
+              <w:rPr>
+                <w:rFonts w:ascii="Times New Roman" w:hAnsi="Times New Roman" w:cs="Times New Roman"/>
+                <w:sz w:val="26"/>
+                <w:szCs w:val="26"/>
+              </w:rPr>
+              <w:t xml:space="preserve"> hình Trang chủ</w:t>
             </w:r>
           </w:p>
         </w:tc>
